--- a/Design Journal.docx
+++ b/Design Journal.docx
@@ -47,7 +47,31 @@
         <w:rPr>
           <w:lang w:val="en-CA"/>
         </w:rPr>
-        <w:t xml:space="preserve">Will a player understand where to look and hunt for the biggest fish solely based on visuals. </w:t>
+        <w:t xml:space="preserve">Will a player </w:t>
+      </w:r>
+      <w:r>
+        <w:rPr>
+          <w:lang w:val="en-CA"/>
+        </w:rPr>
+        <w:t xml:space="preserve">know </w:t>
+      </w:r>
+      <w:r>
+        <w:rPr>
+          <w:lang w:val="en-CA"/>
+        </w:rPr>
+        <w:t xml:space="preserve">where to look and </w:t>
+      </w:r>
+      <w:r>
+        <w:rPr>
+          <w:lang w:val="en-CA"/>
+        </w:rPr>
+        <w:t xml:space="preserve">understand the location of a </w:t>
+      </w:r>
+      <w:r>
+        <w:rPr>
+          <w:lang w:val="en-CA"/>
+        </w:rPr>
+        <w:t xml:space="preserve">fish solely based on visuals. </w:t>
       </w:r>
     </w:p>
     <w:p>
@@ -196,6 +220,7 @@
     <w:lsdException w:name="HTML Sample" w:semiHidden="1" w:unhideWhenUsed="1"/>
     <w:lsdException w:name="HTML Typewriter" w:semiHidden="1" w:unhideWhenUsed="1"/>
     <w:lsdException w:name="HTML Variable" w:semiHidden="1" w:unhideWhenUsed="1"/>
+    <w:lsdException w:name="Normal Table" w:semiHidden="1" w:unhideWhenUsed="1"/>
     <w:lsdException w:name="annotation subject" w:semiHidden="1" w:unhideWhenUsed="1"/>
     <w:lsdException w:name="No List" w:semiHidden="1" w:unhideWhenUsed="1"/>
     <w:lsdException w:name="Outline List 1" w:semiHidden="1" w:unhideWhenUsed="1"/>
@@ -242,8 +267,10 @@
     <w:lsdException w:name="Table Subtle 2" w:semiHidden="1" w:unhideWhenUsed="1"/>
     <w:lsdException w:name="Table Web 1" w:semiHidden="1" w:unhideWhenUsed="1"/>
     <w:lsdException w:name="Table Web 2" w:semiHidden="1" w:unhideWhenUsed="1"/>
+    <w:lsdException w:name="Table Web 3" w:semiHidden="1" w:unhideWhenUsed="1"/>
     <w:lsdException w:name="Balloon Text" w:semiHidden="1" w:unhideWhenUsed="1"/>
     <w:lsdException w:name="Table Grid" w:uiPriority="39"/>
+    <w:lsdException w:name="Table Theme" w:semiHidden="1" w:unhideWhenUsed="1"/>
     <w:lsdException w:name="Placeholder Text" w:semiHidden="1"/>
     <w:lsdException w:name="No Spacing" w:uiPriority="1" w:qFormat="1"/>
     <w:lsdException w:name="Light Shading" w:uiPriority="60"/>
